--- a/doc/VWA_dokumentace_Chubuk_Iur.docx
+++ b/doc/VWA_dokumentace_Chubuk_Iur.docx
@@ -207,8 +207,6 @@
       <w:r>
         <w:t>Funkční požadavky</w:t>
       </w:r>
-      <w:bookmarkStart w:id="25" w:name="_GoBack"/>
-      <w:bookmarkEnd w:id="25"/>
       <w:r>
         <w:tab/>
       </w:r>
@@ -1086,9 +1084,9 @@
           <w:docGrid w:linePitch="360" w:charSpace="0"/>
         </w:sectPr>
       </w:pPr>
-      <w:bookmarkStart w:id="0" w:name="_Toc226979225"/>
-      <w:bookmarkStart w:id="1" w:name="_Toc226980105"/>
-      <w:bookmarkStart w:id="2" w:name="_Toc227030960"/>
+      <w:bookmarkStart w:id="0" w:name="_Toc226980105"/>
+      <w:bookmarkStart w:id="1" w:name="_Toc227030960"/>
+      <w:bookmarkStart w:id="2" w:name="_Toc226979225"/>
     </w:p>
     <w:bookmarkEnd w:id="0"/>
     <w:bookmarkEnd w:id="1"/>
@@ -1116,15 +1114,140 @@
     <w:p>
       <w:pPr>
         <w:pStyle w:val="28"/>
-      </w:pPr>
-      <w:r>
-        <w:t>Aplikace je vyvíjena za účelem realizace procesu výroby a prodeje cukrárenských výrobků, měla by umožňovat, prezentaci výrobků, evidenci výroby, objednávek a prodejů</w:t>
+        <w:rPr>
+          <w:rFonts w:hint="default"/>
+        </w:rPr>
+      </w:pPr>
+      <w:r>
+        <w:rPr>
+          <w:rFonts w:hint="default"/>
+        </w:rPr>
+        <w:t>Aplikace je vyvíjena za účelem umožnění návštěvníkům bikeparku půjčovat si kola, sledovat jejich stav a spravovat potřebné opravy a údržbu. Systém bude sloužit čtyřem</w:t>
+      </w:r>
+      <w:r>
+        <w:rPr>
+          <w:rFonts w:hint="default"/>
+          <w:lang w:val="en-US"/>
+        </w:rPr>
+        <w:t xml:space="preserve"> </w:t>
+      </w:r>
+      <w:r>
+        <w:rPr>
+          <w:rFonts w:hint="default"/>
+        </w:rPr>
+        <w:t>typům uživatelů:</w:t>
       </w:r>
     </w:p>
     <w:p>
       <w:pPr>
         <w:pStyle w:val="28"/>
-      </w:pPr>
+        <w:rPr>
+          <w:rFonts w:hint="default"/>
+        </w:rPr>
+      </w:pPr>
+    </w:p>
+    <w:p>
+      <w:pPr>
+        <w:pStyle w:val="28"/>
+        <w:ind w:left="0" w:leftChars="0" w:firstLine="709" w:firstLineChars="0"/>
+        <w:rPr>
+          <w:rFonts w:hint="default"/>
+          <w:lang w:val="en-US"/>
+        </w:rPr>
+      </w:pPr>
+      <w:r>
+        <w:rPr>
+          <w:rFonts w:hint="default"/>
+        </w:rPr>
+        <w:t>Nepřihlášený uživatel</w:t>
+      </w:r>
+      <w:r>
+        <w:rPr>
+          <w:rFonts w:hint="default"/>
+          <w:lang w:val="en-US"/>
+        </w:rPr>
+        <w:t xml:space="preserve"> </w:t>
+      </w:r>
+      <w:r>
+        <w:rPr>
+          <w:rFonts w:hint="default"/>
+        </w:rPr>
+        <w:t>– návštěvník, který může pouze prohlížet nabídku kol a základní informace o bikeparku. Pro rezervaci kola nebo přístup k dalším funkcím se musí registrovat..</w:t>
+      </w:r>
+    </w:p>
+    <w:p>
+      <w:pPr>
+        <w:pStyle w:val="28"/>
+        <w:rPr>
+          <w:rFonts w:hint="default"/>
+        </w:rPr>
+      </w:pPr>
+      <w:r>
+        <w:rPr>
+          <w:rFonts w:hint="default"/>
+        </w:rPr>
+        <w:t xml:space="preserve">    Zákazník</w:t>
+      </w:r>
+      <w:r>
+        <w:rPr>
+          <w:rFonts w:hint="default"/>
+          <w:lang w:val="en-US"/>
+        </w:rPr>
+        <w:t xml:space="preserve"> </w:t>
+      </w:r>
+      <w:r>
+        <w:rPr>
+          <w:rFonts w:hint="default"/>
+        </w:rPr>
+        <w:t>– registrovaný uživatel, který si může rezervovat kolo z dostupné nabídky.</w:t>
+      </w:r>
+    </w:p>
+    <w:p>
+      <w:pPr>
+        <w:pStyle w:val="28"/>
+        <w:rPr>
+          <w:rFonts w:hint="default"/>
+        </w:rPr>
+      </w:pPr>
+      <w:r>
+        <w:rPr>
+          <w:rFonts w:hint="default"/>
+        </w:rPr>
+        <w:t xml:space="preserve">    Administrátor – zaměstnanec, který spravuje celý systém, může přidávat a odstraňovat kola, spravovat uživatelské účty a generovat reporty.</w:t>
+      </w:r>
+    </w:p>
+    <w:p>
+      <w:pPr>
+        <w:pStyle w:val="28"/>
+        <w:rPr>
+          <w:rFonts w:hint="default"/>
+        </w:rPr>
+      </w:pPr>
+      <w:r>
+        <w:rPr>
+          <w:rFonts w:hint="default"/>
+        </w:rPr>
+        <w:t xml:space="preserve">    Manažer – zaměstnanec, který provádí správu nabídky kol, sleduje jejich stav a zajišťuje kontrolu vrácených kol, případně zakládá požadavky na servis.</w:t>
+      </w:r>
+    </w:p>
+    <w:p>
+      <w:pPr>
+        <w:pStyle w:val="28"/>
+        <w:rPr>
+          <w:rFonts w:hint="default"/>
+        </w:rPr>
+      </w:pPr>
+    </w:p>
+    <w:p>
+      <w:pPr>
+        <w:pStyle w:val="28"/>
+      </w:pPr>
+      <w:r>
+        <w:rPr>
+          <w:rFonts w:hint="default"/>
+        </w:rPr>
+        <w:t>Cílovým uživatelem aplikace je každý návštěvník bikeparku, který má zájem o půjčení kola, a také zaměstnanci bikeparku, kteří se starají o údržbu kol a správu celkového provozu.</w:t>
+      </w:r>
     </w:p>
     <w:p>
       <w:pPr>
@@ -1139,14 +1262,356 @@
     <w:p>
       <w:pPr>
         <w:pStyle w:val="64"/>
-        <w:numPr>
-          <w:ilvl w:val="0"/>
-          <w:numId w:val="6"/>
-        </w:numPr>
-      </w:pPr>
-      <w:r>
-        <w:t>Webová prezentace produktů</w:t>
-      </w:r>
+        <w:rPr>
+          <w:rFonts w:hint="default"/>
+        </w:rPr>
+      </w:pPr>
+      <w:r>
+        <w:rPr>
+          <w:rFonts w:hint="default"/>
+        </w:rPr>
+        <w:t>Správa uživatelských účtů:</w:t>
+      </w:r>
+    </w:p>
+    <w:p>
+      <w:pPr>
+        <w:pStyle w:val="64"/>
+        <w:rPr>
+          <w:rFonts w:hint="default"/>
+        </w:rPr>
+      </w:pPr>
+      <w:r>
+        <w:rPr>
+          <w:rFonts w:hint="default"/>
+        </w:rPr>
+        <w:t xml:space="preserve">    Nepřihlášený uživatel: má možnost prohlížet dostupná kola a základní informace, ale nemůže provádět rezervace ani vidět historii transakcí. Může se registrovat nebo přihlásit pro získání plného přístupu.</w:t>
+      </w:r>
+    </w:p>
+    <w:p>
+      <w:pPr>
+        <w:pStyle w:val="64"/>
+        <w:rPr>
+          <w:rFonts w:hint="default"/>
+        </w:rPr>
+      </w:pPr>
+      <w:r>
+        <w:rPr>
+          <w:rFonts w:hint="default"/>
+        </w:rPr>
+        <w:t xml:space="preserve">    Zákazníci: mají možnost</w:t>
+      </w:r>
+      <w:r>
+        <w:rPr>
+          <w:rFonts w:hint="default"/>
+          <w:lang w:val="en-US"/>
+        </w:rPr>
+        <w:t xml:space="preserve"> </w:t>
+      </w:r>
+      <w:r>
+        <w:rPr>
+          <w:rFonts w:hint="default"/>
+        </w:rPr>
+        <w:t>registrace, přihlášení a úpravy osobních údajů. Přístup k výběru dostupných kol a přehledu transakcí.</w:t>
+      </w:r>
+    </w:p>
+    <w:p>
+      <w:pPr>
+        <w:pStyle w:val="64"/>
+        <w:rPr>
+          <w:rFonts w:hint="default"/>
+        </w:rPr>
+      </w:pPr>
+      <w:r>
+        <w:rPr>
+          <w:rFonts w:hint="default"/>
+        </w:rPr>
+        <w:t xml:space="preserve">    Administrátor a Manažer: mohou spravovat uživatele, sledovat aktivity zákazníků a spravovat kola (např. měnit stav kola, přidávat/odstraňovat kola).</w:t>
+      </w:r>
+    </w:p>
+    <w:p>
+      <w:pPr>
+        <w:pStyle w:val="64"/>
+        <w:rPr>
+          <w:rFonts w:hint="default"/>
+        </w:rPr>
+      </w:pPr>
+    </w:p>
+    <w:p>
+      <w:pPr>
+        <w:pStyle w:val="64"/>
+        <w:rPr>
+          <w:rFonts w:hint="default"/>
+        </w:rPr>
+      </w:pPr>
+      <w:r>
+        <w:rPr>
+          <w:rFonts w:hint="default"/>
+        </w:rPr>
+        <w:t>Půjčování kol:</w:t>
+      </w:r>
+    </w:p>
+    <w:p>
+      <w:pPr>
+        <w:pStyle w:val="64"/>
+        <w:rPr>
+          <w:rFonts w:hint="default"/>
+        </w:rPr>
+      </w:pPr>
+      <w:r>
+        <w:rPr>
+          <w:rFonts w:hint="default"/>
+        </w:rPr>
+        <w:t xml:space="preserve">    Zákazníci: mohou si vybrat kolo, zadat dobu půjčení a vybrat způsob platby (např. online platba, platba na místě).</w:t>
+      </w:r>
+    </w:p>
+    <w:p>
+      <w:pPr>
+        <w:pStyle w:val="64"/>
+        <w:rPr>
+          <w:rFonts w:hint="default"/>
+        </w:rPr>
+      </w:pPr>
+      <w:r>
+        <w:rPr>
+          <w:rFonts w:hint="default"/>
+        </w:rPr>
+        <w:t xml:space="preserve">    Administrátor: může upravovat dostupnost kol.</w:t>
+      </w:r>
+    </w:p>
+    <w:p>
+      <w:pPr>
+        <w:pStyle w:val="64"/>
+        <w:rPr>
+          <w:rFonts w:hint="default"/>
+        </w:rPr>
+      </w:pPr>
+    </w:p>
+    <w:p>
+      <w:pPr>
+        <w:pStyle w:val="64"/>
+        <w:rPr>
+          <w:rFonts w:hint="default"/>
+        </w:rPr>
+      </w:pPr>
+      <w:r>
+        <w:rPr>
+          <w:rFonts w:hint="default"/>
+        </w:rPr>
+        <w:t>Evidence kol:</w:t>
+      </w:r>
+    </w:p>
+    <w:p>
+      <w:pPr>
+        <w:pStyle w:val="64"/>
+        <w:rPr>
+          <w:rFonts w:hint="default"/>
+        </w:rPr>
+      </w:pPr>
+      <w:r>
+        <w:rPr>
+          <w:rFonts w:hint="default"/>
+        </w:rPr>
+        <w:t xml:space="preserve">    Historie půjčování pro každé kolo.</w:t>
+      </w:r>
+    </w:p>
+    <w:p>
+      <w:pPr>
+        <w:pStyle w:val="64"/>
+        <w:rPr>
+          <w:rFonts w:hint="default"/>
+        </w:rPr>
+      </w:pPr>
+      <w:r>
+        <w:rPr>
+          <w:rFonts w:hint="default"/>
+        </w:rPr>
+        <w:t xml:space="preserve">    Sledování stavu kola (dostupné, půjčené, v servisu).</w:t>
+      </w:r>
+    </w:p>
+    <w:p>
+      <w:pPr>
+        <w:pStyle w:val="64"/>
+        <w:rPr>
+          <w:rFonts w:hint="default"/>
+        </w:rPr>
+      </w:pPr>
+      <w:r>
+        <w:rPr>
+          <w:rFonts w:hint="default"/>
+        </w:rPr>
+        <w:t xml:space="preserve">    Evidence oprav a údržby.</w:t>
+      </w:r>
+    </w:p>
+    <w:p>
+      <w:pPr>
+        <w:pStyle w:val="64"/>
+        <w:rPr>
+          <w:rFonts w:hint="default"/>
+        </w:rPr>
+      </w:pPr>
+    </w:p>
+    <w:p>
+      <w:pPr>
+        <w:pStyle w:val="64"/>
+        <w:rPr>
+          <w:rFonts w:hint="default"/>
+        </w:rPr>
+      </w:pPr>
+      <w:r>
+        <w:rPr>
+          <w:rFonts w:hint="default"/>
+        </w:rPr>
+        <w:t>Kontrola kol při vrácení:</w:t>
+      </w:r>
+    </w:p>
+    <w:p>
+      <w:pPr>
+        <w:pStyle w:val="64"/>
+        <w:rPr>
+          <w:rFonts w:hint="default"/>
+        </w:rPr>
+      </w:pPr>
+      <w:r>
+        <w:rPr>
+          <w:rFonts w:hint="default"/>
+        </w:rPr>
+        <w:t xml:space="preserve">    Manažer: provede vizuální kontrolu kola a zaznamená jeho stav (např. bez poškození, drobné oděrky, vážné poškození).</w:t>
+      </w:r>
+    </w:p>
+    <w:p>
+      <w:pPr>
+        <w:pStyle w:val="64"/>
+        <w:rPr>
+          <w:rFonts w:hint="default"/>
+        </w:rPr>
+      </w:pPr>
+      <w:r>
+        <w:rPr>
+          <w:rFonts w:hint="default"/>
+        </w:rPr>
+        <w:t xml:space="preserve">    Možnost přidání poznámky o stavu kola.</w:t>
+      </w:r>
+    </w:p>
+    <w:p>
+      <w:pPr>
+        <w:pStyle w:val="64"/>
+        <w:rPr>
+          <w:rFonts w:hint="default"/>
+        </w:rPr>
+      </w:pPr>
+    </w:p>
+    <w:p>
+      <w:pPr>
+        <w:pStyle w:val="64"/>
+        <w:rPr>
+          <w:rFonts w:hint="default"/>
+        </w:rPr>
+      </w:pPr>
+      <w:r>
+        <w:rPr>
+          <w:rFonts w:hint="default"/>
+        </w:rPr>
+        <w:t>Vytvoření požadavku na servis:</w:t>
+      </w:r>
+    </w:p>
+    <w:p>
+      <w:pPr>
+        <w:pStyle w:val="64"/>
+        <w:rPr>
+          <w:rFonts w:hint="default"/>
+        </w:rPr>
+      </w:pPr>
+      <w:r>
+        <w:rPr>
+          <w:rFonts w:hint="default"/>
+        </w:rPr>
+        <w:t xml:space="preserve">    Manažer: může vytvořit požadavek na servis kola s popisem problému a sledovat jeho stav (čekající, v procesu, dokončeno).</w:t>
+      </w:r>
+    </w:p>
+    <w:p>
+      <w:pPr>
+        <w:pStyle w:val="64"/>
+        <w:rPr>
+          <w:rFonts w:hint="default"/>
+        </w:rPr>
+      </w:pPr>
+    </w:p>
+    <w:p>
+      <w:pPr>
+        <w:pStyle w:val="64"/>
+        <w:rPr>
+          <w:rFonts w:hint="default"/>
+        </w:rPr>
+      </w:pPr>
+      <w:r>
+        <w:rPr>
+          <w:rFonts w:hint="default"/>
+        </w:rPr>
+        <w:t>Statistiky a reporty:</w:t>
+      </w:r>
+    </w:p>
+    <w:p>
+      <w:pPr>
+        <w:pStyle w:val="64"/>
+        <w:rPr>
+          <w:rFonts w:hint="default"/>
+        </w:rPr>
+      </w:pPr>
+      <w:r>
+        <w:rPr>
+          <w:rFonts w:hint="default"/>
+        </w:rPr>
+        <w:t xml:space="preserve">    Sledování počtu půjčených kol za určité období.</w:t>
+      </w:r>
+    </w:p>
+    <w:p>
+      <w:pPr>
+        <w:pStyle w:val="64"/>
+        <w:rPr>
+          <w:rFonts w:hint="default"/>
+        </w:rPr>
+      </w:pPr>
+      <w:r>
+        <w:rPr>
+          <w:rFonts w:hint="default"/>
+        </w:rPr>
+        <w:t xml:space="preserve">    Generování reportů o příjmech z půjčování kol.</w:t>
+      </w:r>
+    </w:p>
+    <w:p>
+      <w:pPr>
+        <w:pStyle w:val="64"/>
+        <w:rPr>
+          <w:rFonts w:hint="default"/>
+        </w:rPr>
+      </w:pPr>
+      <w:r>
+        <w:rPr>
+          <w:rFonts w:hint="default"/>
+        </w:rPr>
+        <w:t xml:space="preserve">    Sledování nejčastěji půjčovaných kol.</w:t>
+      </w:r>
+    </w:p>
+    <w:p>
+      <w:pPr>
+        <w:pStyle w:val="64"/>
+      </w:pPr>
+      <w:r>
+        <w:rPr>
+          <w:rFonts w:hint="default"/>
+        </w:rPr>
+        <w:t xml:space="preserve">    </w:t>
+      </w:r>
+    </w:p>
+    <w:p>
+      <w:pPr>
+        <w:pStyle w:val="109"/>
+      </w:pPr>
+      <w:bookmarkStart w:id="6" w:name="_Toc180736146"/>
+      <w:r>
+        <w:t>Nefunkční požadavky</w:t>
+      </w:r>
+      <w:bookmarkEnd w:id="6"/>
     </w:p>
     <w:p>
       <w:pPr>
@@ -1155,9 +1620,15 @@
           <w:ilvl w:val="0"/>
           <w:numId w:val="6"/>
         </w:numPr>
-      </w:pPr>
-      <w:r>
-        <w:t>Evidence výroby</w:t>
+        <w:rPr>
+          <w:rFonts w:hint="default"/>
+        </w:rPr>
+      </w:pPr>
+      <w:r>
+        <w:rPr>
+          <w:rFonts w:hint="default"/>
+        </w:rPr>
+        <w:t>Responsivní design – aplikace musí být plně funkční na zařízeních s různou velikostí obrazovky.</w:t>
       </w:r>
     </w:p>
     <w:p>
@@ -1167,9 +1638,69 @@
           <w:ilvl w:val="0"/>
           <w:numId w:val="6"/>
         </w:numPr>
-      </w:pPr>
-      <w:r>
-        <w:t>Evidence skladu surovin</w:t>
+        <w:rPr>
+          <w:rFonts w:hint="default"/>
+        </w:rPr>
+      </w:pPr>
+      <w:r>
+        <w:rPr>
+          <w:rFonts w:hint="default"/>
+        </w:rPr>
+        <w:t>Bezpečnost:</w:t>
+      </w:r>
+    </w:p>
+    <w:p>
+      <w:pPr>
+        <w:pStyle w:val="28"/>
+        <w:numPr>
+          <w:numId w:val="0"/>
+        </w:numPr>
+        <w:ind w:left="709" w:leftChars="0" w:firstLine="709" w:firstLineChars="0"/>
+        <w:rPr>
+          <w:rFonts w:hint="default"/>
+        </w:rPr>
+      </w:pPr>
+      <w:r>
+        <w:rPr>
+          <w:rFonts w:hint="default"/>
+        </w:rPr>
+        <w:t>Šifrování hesel pomocí knihovny bcrypt.</w:t>
+      </w:r>
+    </w:p>
+    <w:p>
+      <w:pPr>
+        <w:pStyle w:val="28"/>
+        <w:numPr>
+          <w:numId w:val="0"/>
+        </w:numPr>
+        <w:ind w:left="709" w:leftChars="0" w:firstLine="709" w:firstLineChars="0"/>
+        <w:rPr>
+          <w:rFonts w:hint="default"/>
+        </w:rPr>
+      </w:pPr>
+      <w:r>
+        <w:rPr>
+          <w:rFonts w:hint="default"/>
+        </w:rPr>
+        <w:t>Ověření identity uživatelů</w:t>
+      </w:r>
+    </w:p>
+    <w:p>
+      <w:pPr>
+        <w:pStyle w:val="28"/>
+        <w:numPr>
+          <w:numId w:val="0"/>
+        </w:numPr>
+        <w:ind w:left="709" w:leftChars="0" w:firstLine="709" w:firstLineChars="0"/>
+        <w:rPr>
+          <w:rFonts w:hint="default"/>
+        </w:rPr>
+      </w:pPr>
+      <w:r>
+        <w:rPr>
+          <w:rFonts w:hint="default"/>
+        </w:rPr>
+        <w:t>Ochrana proti SQL injection a CSRF útokům.</w:t>
       </w:r>
     </w:p>
     <w:p>
@@ -1179,10 +1710,10 @@
           <w:ilvl w:val="0"/>
           <w:numId w:val="6"/>
         </w:numPr>
-      </w:pPr>
-      <w:r>
-        <w:t>Evidence prodejů</w:t>
-      </w:r>
+        <w:rPr>
+          <w:rFonts w:hint="default"/>
+        </w:rPr>
+      </w:pPr>
     </w:p>
     <w:p>
       <w:pPr>
@@ -1191,9 +1722,15 @@
           <w:ilvl w:val="0"/>
           <w:numId w:val="6"/>
         </w:numPr>
-      </w:pPr>
-      <w:r>
-        <w:t>Správa uživatelů</w:t>
+        <w:rPr>
+          <w:rFonts w:hint="default"/>
+        </w:rPr>
+      </w:pPr>
+      <w:r>
+        <w:rPr>
+          <w:rFonts w:hint="default"/>
+        </w:rPr>
+        <w:t>Dostupnost – aplikace by měla být přístupná 24/7, s minimálními prostoji.</w:t>
       </w:r>
     </w:p>
     <w:p>
@@ -1203,9 +1740,15 @@
           <w:ilvl w:val="0"/>
           <w:numId w:val="6"/>
         </w:numPr>
-      </w:pPr>
-      <w:r>
-        <w:t>Zákaznické objednávky</w:t>
+        <w:rPr>
+          <w:rFonts w:hint="default"/>
+        </w:rPr>
+      </w:pPr>
+      <w:r>
+        <w:rPr>
+          <w:rFonts w:hint="default"/>
+        </w:rPr>
+        <w:t>Udržovatelnost – kód musí být strukturován dle principu MVC, aby bylo snadné přidávat nové funkce a opravovat chyby.</w:t>
       </w:r>
     </w:p>
     <w:p>
@@ -1217,147 +1760,17 @@
         </w:numPr>
       </w:pPr>
       <w:r>
-        <w:t>Registrace nových zákazníků</w:t>
-      </w:r>
-    </w:p>
-    <w:p>
-      <w:pPr>
-        <w:pStyle w:val="28"/>
-      </w:pPr>
-    </w:p>
-    <w:p>
-      <w:pPr>
-        <w:pStyle w:val="28"/>
-        <w:numPr>
-          <w:ilvl w:val="0"/>
-          <w:numId w:val="6"/>
-        </w:numPr>
-      </w:pPr>
-      <w:r>
-        <w:t>Uživatelské role:</w:t>
-      </w:r>
-    </w:p>
-    <w:p>
-      <w:pPr>
-        <w:pStyle w:val="28"/>
-        <w:numPr>
-          <w:ilvl w:val="1"/>
-          <w:numId w:val="6"/>
-        </w:numPr>
-      </w:pPr>
-      <w:r>
-        <w:t>Nepříhlášený uživatel</w:t>
-      </w:r>
-    </w:p>
-    <w:p>
-      <w:pPr>
-        <w:pStyle w:val="28"/>
-        <w:numPr>
-          <w:ilvl w:val="1"/>
-          <w:numId w:val="6"/>
-        </w:numPr>
-      </w:pPr>
-      <w:r>
-        <w:t>Manager (admin)</w:t>
-      </w:r>
-    </w:p>
-    <w:p>
-      <w:pPr>
-        <w:pStyle w:val="28"/>
-        <w:numPr>
-          <w:ilvl w:val="1"/>
-          <w:numId w:val="6"/>
-        </w:numPr>
-      </w:pPr>
-      <w:r>
-        <w:t>Pekař</w:t>
-      </w:r>
-    </w:p>
-    <w:p>
-      <w:pPr>
-        <w:pStyle w:val="28"/>
-        <w:numPr>
-          <w:ilvl w:val="1"/>
-          <w:numId w:val="6"/>
-        </w:numPr>
-      </w:pPr>
-      <w:r>
-        <w:t>Prodávající</w:t>
-      </w:r>
-    </w:p>
-    <w:p>
-      <w:pPr>
-        <w:pStyle w:val="28"/>
-        <w:numPr>
-          <w:ilvl w:val="1"/>
-          <w:numId w:val="6"/>
-        </w:numPr>
-      </w:pPr>
-      <w:r>
-        <w:t>zákazník</w:t>
-      </w:r>
-    </w:p>
-    <w:p>
-      <w:pPr>
-        <w:pStyle w:val="64"/>
-      </w:pPr>
-    </w:p>
-    <w:p>
-      <w:pPr>
-        <w:pStyle w:val="109"/>
-      </w:pPr>
-      <w:bookmarkStart w:id="6" w:name="_Toc180736146"/>
-      <w:r>
-        <w:t>Nefunkční požadavky</w:t>
-      </w:r>
-      <w:bookmarkEnd w:id="6"/>
-    </w:p>
-    <w:p>
-      <w:pPr>
-        <w:pStyle w:val="28"/>
-        <w:numPr>
-          <w:ilvl w:val="0"/>
-          <w:numId w:val="7"/>
-        </w:numPr>
-      </w:pPr>
-      <w:r>
-        <w:t>Plně responsibilní webová aplikace</w:t>
-      </w:r>
-    </w:p>
-    <w:p>
-      <w:pPr>
-        <w:pStyle w:val="28"/>
-        <w:numPr>
-          <w:ilvl w:val="0"/>
-          <w:numId w:val="7"/>
-        </w:numPr>
-      </w:pPr>
-      <w:r>
-        <w:t>Využití jazyku python a knihovny Flask</w:t>
-      </w:r>
-    </w:p>
-    <w:p>
-      <w:pPr>
-        <w:pStyle w:val="28"/>
-        <w:numPr>
-          <w:ilvl w:val="0"/>
-          <w:numId w:val="7"/>
-        </w:numPr>
-      </w:pPr>
-      <w:r>
-        <w:t>Využití relační databáze</w:t>
-      </w:r>
-    </w:p>
-    <w:p>
-      <w:pPr>
-        <w:pStyle w:val="28"/>
-        <w:numPr>
-          <w:ilvl w:val="0"/>
-          <w:numId w:val="7"/>
-        </w:numPr>
-      </w:pPr>
-      <w:r>
-        <w:t>Zabezpečení aplikace</w:t>
+        <w:rPr>
+          <w:rFonts w:hint="default"/>
+          <w:highlight w:val="yellow"/>
+        </w:rPr>
+        <w:t>Výkon</w:t>
+      </w:r>
+      <w:r>
+        <w:rPr>
+          <w:rFonts w:hint="default"/>
+        </w:rPr>
+        <w:t xml:space="preserve"> – aplikace musí být optimalizována pro rychlé načítání i při vysokém počtu uživatelů a velkém objemu dat.</w:t>
       </w:r>
     </w:p>
     <w:p>
@@ -1376,15 +1789,25 @@
           <w:rFonts w:ascii="Cambria" w:hAnsi="Cambria"/>
         </w:rPr>
       </w:pPr>
-      <w:r>
-        <w:rPr>
-          <w:rFonts w:ascii="Cambria" w:hAnsi="Cambria"/>
+    </w:p>
+    <w:p>
+      <w:pPr>
+        <w:rPr>
+          <w:rFonts w:hint="default" w:ascii="Cambria" w:hAnsi="Cambria"/>
+          <w:lang w:val="en-US"/>
+        </w:rPr>
+      </w:pPr>
+      <w:bookmarkStart w:id="25" w:name="_GoBack"/>
+      <w:r>
+        <w:rPr>
+          <w:rFonts w:hint="default" w:ascii="Cambria" w:hAnsi="Cambria"/>
+          <w:lang w:val="en-US"/>
         </w:rPr>
         <w:drawing>
-          <wp:inline distT="0" distB="0" distL="0" distR="0">
-            <wp:extent cx="5399405" cy="3776345"/>
-            <wp:effectExtent l="0" t="0" r="0" b="0"/>
-            <wp:docPr id="1" name="Picture 1"/>
+          <wp:inline distT="0" distB="0" distL="114300" distR="114300">
+            <wp:extent cx="5389880" cy="3818255"/>
+            <wp:effectExtent l="0" t="0" r="5080" b="6985"/>
+            <wp:docPr id="3" name="Picture 3" descr="main_use_case_v2.drawio"/>
             <wp:cNvGraphicFramePr>
               <a:graphicFrameLocks xmlns:a="http://schemas.openxmlformats.org/drawingml/2006/main" noChangeAspect="1"/>
             </wp:cNvGraphicFramePr>
@@ -1392,19 +1815,13 @@
               <a:graphicData uri="http://schemas.openxmlformats.org/drawingml/2006/picture">
                 <pic:pic xmlns:pic="http://schemas.openxmlformats.org/drawingml/2006/picture">
                   <pic:nvPicPr>
-                    <pic:cNvPr id="1" name="Picture 1"/>
+                    <pic:cNvPr id="3" name="Picture 3" descr="main_use_case_v2.drawio"/>
                     <pic:cNvPicPr>
                       <a:picLocks noChangeAspect="1"/>
                     </pic:cNvPicPr>
                   </pic:nvPicPr>
                   <pic:blipFill>
-                    <a:blip r:embed="rId10">
-                      <a:extLst>
-                        <a:ext uri="{28A0092B-C50C-407E-A947-70E740481C1C}">
-                          <a14:useLocalDpi xmlns:a14="http://schemas.microsoft.com/office/drawing/2010/main" val="0"/>
-                        </a:ext>
-                      </a:extLst>
-                    </a:blip>
+                    <a:blip r:embed="rId10"/>
                     <a:stretch>
                       <a:fillRect/>
                     </a:stretch>
@@ -1412,7 +1829,7 @@
                   <pic:spPr>
                     <a:xfrm>
                       <a:off x="0" y="0"/>
-                      <a:ext cx="5399405" cy="3776345"/>
+                      <a:ext cx="5389880" cy="3818255"/>
                     </a:xfrm>
                     <a:prstGeom prst="rect">
                       <a:avLst/>
@@ -1424,6 +1841,7 @@
           </wp:inline>
         </w:drawing>
       </w:r>
+      <w:bookmarkEnd w:id="25"/>
     </w:p>
     <w:p>
       <w:pPr>
@@ -1726,12 +2144,100 @@
         <w:pStyle w:val="27"/>
         <w:numPr>
           <w:ilvl w:val="0"/>
-          <w:numId w:val="8"/>
+          <w:numId w:val="7"/>
         </w:numPr>
       </w:pPr>
       <w:r>
         <w:t>Id_uzivatelé (integer) – primární klíč</w:t>
       </w:r>
+    </w:p>
+    <w:p>
+      <w:pPr>
+        <w:pStyle w:val="28"/>
+        <w:numPr>
+          <w:ilvl w:val="0"/>
+          <w:numId w:val="7"/>
+        </w:numPr>
+      </w:pPr>
+      <w:r>
+        <w:t xml:space="preserve">jmeno (text) – </w:t>
+      </w:r>
+      <w:r>
+        <w:rPr>
+          <w:i/>
+        </w:rPr>
+        <w:t>má-li uživatel více křestních jmen, jako oddělovat použije mezeru</w:t>
+      </w:r>
+    </w:p>
+    <w:p>
+      <w:pPr>
+        <w:pStyle w:val="28"/>
+        <w:numPr>
+          <w:ilvl w:val="0"/>
+          <w:numId w:val="7"/>
+        </w:numPr>
+      </w:pPr>
+      <w:r>
+        <w:t>prijmeni (text)</w:t>
+      </w:r>
+    </w:p>
+    <w:p>
+      <w:pPr>
+        <w:pStyle w:val="28"/>
+        <w:numPr>
+          <w:ilvl w:val="0"/>
+          <w:numId w:val="7"/>
+        </w:numPr>
+      </w:pPr>
+      <w:r>
+        <w:t>email (text) – zaznamenává pouze jednu emailovou adresu, tento atribut slouží, také jako přihlašovací jméno (</w:t>
+      </w:r>
+      <w:r>
+        <w:rPr>
+          <w:b/>
+          <w:i/>
+        </w:rPr>
+        <w:t>pokud zvolíte tento způsob přihlašování, budete muset vymslet i další úroveň zabezpeční</w:t>
+      </w:r>
+      <w:r>
+        <w:t xml:space="preserve">)   </w:t>
+      </w:r>
+    </w:p>
+    <w:p>
+      <w:pPr>
+        <w:pStyle w:val="28"/>
+        <w:numPr>
+          <w:ilvl w:val="0"/>
+          <w:numId w:val="7"/>
+        </w:numPr>
+      </w:pPr>
+      <w:r>
+        <w:t>heslo (text resp binární data) – v závisloti na zvolené technologii hashování</w:t>
+      </w:r>
+    </w:p>
+    <w:p>
+      <w:pPr>
+        <w:pStyle w:val="80"/>
+      </w:pPr>
+      <w:bookmarkStart w:id="15" w:name="_Toc180736155"/>
+      <w:r>
+        <w:t>Tabulka: role</w:t>
+      </w:r>
+      <w:bookmarkEnd w:id="15"/>
+    </w:p>
+    <w:p>
+      <w:pPr>
+        <w:pStyle w:val="27"/>
+      </w:pPr>
+      <w:r>
+        <w:t>Tabulka představu je seznam uživatelských rolí, které mohu být přidělovány uživatelům</w:t>
+      </w:r>
+    </w:p>
+    <w:p>
+      <w:pPr>
+        <w:pStyle w:val="28"/>
+        <w:ind w:firstLine="0"/>
+      </w:pPr>
     </w:p>
     <w:p>
       <w:pPr>
@@ -1742,13 +2248,7 @@
         </w:numPr>
       </w:pPr>
       <w:r>
-        <w:t xml:space="preserve">jmeno (text) – </w:t>
-      </w:r>
-      <w:r>
-        <w:rPr>
-          <w:i/>
-        </w:rPr>
-        <w:t>má-li uživatel více křestních jmen, jako oddělovat použije mezeru</w:t>
+        <w:t>id_role (integer) – primární klíč</w:t>
       </w:r>
     </w:p>
     <w:p>
@@ -1760,7 +2260,7 @@
         </w:numPr>
       </w:pPr>
       <w:r>
-        <w:t>prijmeni (text)</w:t>
+        <w:t>název (text)</w:t>
       </w:r>
     </w:p>
     <w:p>
@@ -1772,54 +2272,30 @@
         </w:numPr>
       </w:pPr>
       <w:r>
-        <w:t>email (text) – zaznamenává pouze jednu emailovou adresu, tento atribut slouží, také jako přihlašovací jméno (</w:t>
-      </w:r>
-      <w:r>
-        <w:rPr>
-          <w:b/>
-          <w:i/>
-        </w:rPr>
-        <w:t>pokud zvolíte tento způsob přihlašování, budete muset vymslet i další úroveň zabezpeční</w:t>
-      </w:r>
-      <w:r>
-        <w:t xml:space="preserve">)   </w:t>
-      </w:r>
-    </w:p>
-    <w:p>
-      <w:pPr>
-        <w:pStyle w:val="28"/>
+        <w:t>popis (text)</w:t>
+      </w:r>
+    </w:p>
+    <w:p>
+      <w:pPr>
+        <w:pStyle w:val="80"/>
+      </w:pPr>
+      <w:bookmarkStart w:id="16" w:name="_Toc180736156"/>
+      <w:r>
+        <w:t>role_uzivatelů</w:t>
+      </w:r>
+      <w:bookmarkEnd w:id="16"/>
+    </w:p>
+    <w:p>
+      <w:pPr>
+        <w:pStyle w:val="27"/>
         <w:numPr>
           <w:ilvl w:val="0"/>
-          <w:numId w:val="8"/>
+          <w:numId w:val="9"/>
         </w:numPr>
       </w:pPr>
       <w:r>
-        <w:t>heslo (text resp binární data) – v závisloti na zvolené technologii hashování</w:t>
-      </w:r>
-    </w:p>
-    <w:p>
-      <w:pPr>
-        <w:pStyle w:val="80"/>
-      </w:pPr>
-      <w:bookmarkStart w:id="15" w:name="_Toc180736155"/>
-      <w:r>
-        <w:t>Tabulka: role</w:t>
-      </w:r>
-      <w:bookmarkEnd w:id="15"/>
-    </w:p>
-    <w:p>
-      <w:pPr>
-        <w:pStyle w:val="27"/>
-      </w:pPr>
-      <w:r>
-        <w:t>Tabulka představu je seznam uživatelských rolí, které mohu být přidělovány uživatelům</w:t>
-      </w:r>
-    </w:p>
-    <w:p>
-      <w:pPr>
-        <w:pStyle w:val="28"/>
-        <w:ind w:firstLine="0"/>
-      </w:pPr>
+        <w:t>id_role_uzivatele (integer) primární klíč</w:t>
+      </w:r>
     </w:p>
     <w:p>
       <w:pPr>
@@ -1830,7 +2306,7 @@
         </w:numPr>
       </w:pPr>
       <w:r>
-        <w:t>id_role (integer) – primární klíč</w:t>
+        <w:t>id_uzivatele (integer) – cizí klíč, odkazjící se na promární klíč v tabulce uživatelé</w:t>
       </w:r>
     </w:p>
     <w:p>
@@ -1842,7 +2318,7 @@
         </w:numPr>
       </w:pPr>
       <w:r>
-        <w:t>název (text)</w:t>
+        <w:t>id_role (integer) – cizí klíč odkazjící se do tabulky role</w:t>
       </w:r>
     </w:p>
     <w:p>
@@ -1854,29 +2330,7 @@
         </w:numPr>
       </w:pPr>
       <w:r>
-        <w:t>popis (text)</w:t>
-      </w:r>
-    </w:p>
-    <w:p>
-      <w:pPr>
-        <w:pStyle w:val="80"/>
-      </w:pPr>
-      <w:bookmarkStart w:id="16" w:name="_Toc180736156"/>
-      <w:r>
-        <w:t>role_uzivatelů</w:t>
-      </w:r>
-      <w:bookmarkEnd w:id="16"/>
-    </w:p>
-    <w:p>
-      <w:pPr>
-        <w:pStyle w:val="27"/>
-        <w:numPr>
-          <w:ilvl w:val="0"/>
-          <w:numId w:val="10"/>
-        </w:numPr>
-      </w:pPr>
-      <w:r>
-        <w:t>id_role_uzivatele (integer) primární klíč</w:t>
+        <w:t>od (text - timestampt) – okamžik založení role</w:t>
       </w:r>
     </w:p>
     <w:p>
@@ -1884,43 +2338,7 @@
         <w:pStyle w:val="28"/>
         <w:numPr>
           <w:ilvl w:val="0"/>
-          <w:numId w:val="10"/>
-        </w:numPr>
-      </w:pPr>
-      <w:r>
-        <w:t>id_uzivatele (integer) – cizí klíč, odkazjící se na promární klíč v tabulce uživatelé</w:t>
-      </w:r>
-    </w:p>
-    <w:p>
-      <w:pPr>
-        <w:pStyle w:val="28"/>
-        <w:numPr>
-          <w:ilvl w:val="0"/>
-          <w:numId w:val="10"/>
-        </w:numPr>
-      </w:pPr>
-      <w:r>
-        <w:t>id_role (integer) – cizí klíč odkazjící se do tabulky role</w:t>
-      </w:r>
-    </w:p>
-    <w:p>
-      <w:pPr>
-        <w:pStyle w:val="28"/>
-        <w:numPr>
-          <w:ilvl w:val="0"/>
-          <w:numId w:val="10"/>
-        </w:numPr>
-      </w:pPr>
-      <w:r>
-        <w:t>od (text - timestampt) – okamžik založení role</w:t>
-      </w:r>
-    </w:p>
-    <w:p>
-      <w:pPr>
-        <w:pStyle w:val="28"/>
-        <w:numPr>
-          <w:ilvl w:val="0"/>
-          <w:numId w:val="10"/>
+          <w:numId w:val="9"/>
         </w:numPr>
       </w:pPr>
       <w:r>
@@ -2489,7 +2907,7 @@
       <w:fldChar w:fldCharType="separate"/>
     </w:r>
     <w:r>
-      <w:t>Požadavky</w:t>
+      <w:t>Use case diagram</w:t>
     </w:r>
     <w:r>
       <w:fldChar w:fldCharType="end"/>
@@ -2550,7 +2968,7 @@
       <w:fldChar w:fldCharType="separate"/>
     </w:r>
     <w:r>
-      <w:t>Požadavky</w:t>
+      <w:t>Use case diagram</w:t>
     </w:r>
     <w:r>
       <w:fldChar w:fldCharType="end"/>
@@ -3556,119 +3974,6 @@
     </w:lvl>
   </w:abstractNum>
   <w:abstractNum w:abstractNumId="8">
-    <w:nsid w:val="76283A8E"/>
-    <w:multiLevelType w:val="multilevel"/>
-    <w:tmpl w:val="76283A8E"/>
-    <w:lvl w:ilvl="0" w:tentative="0">
-      <w:start w:val="1"/>
-      <w:numFmt w:val="bullet"/>
-      <w:lvlText w:val=""/>
-      <w:lvlJc w:val="left"/>
-      <w:pPr>
-        <w:ind w:left="720" w:hanging="360"/>
-      </w:pPr>
-      <w:rPr>
-        <w:rFonts w:hint="default" w:ascii="Symbol" w:hAnsi="Symbol"/>
-      </w:rPr>
-    </w:lvl>
-    <w:lvl w:ilvl="1" w:tentative="0">
-      <w:start w:val="1"/>
-      <w:numFmt w:val="bullet"/>
-      <w:lvlText w:val="o"/>
-      <w:lvlJc w:val="left"/>
-      <w:pPr>
-        <w:ind w:left="1440" w:hanging="360"/>
-      </w:pPr>
-      <w:rPr>
-        <w:rFonts w:hint="default" w:ascii="Courier New" w:hAnsi="Courier New" w:cs="Courier New"/>
-      </w:rPr>
-    </w:lvl>
-    <w:lvl w:ilvl="2" w:tentative="0">
-      <w:start w:val="1"/>
-      <w:numFmt w:val="bullet"/>
-      <w:lvlText w:val=""/>
-      <w:lvlJc w:val="left"/>
-      <w:pPr>
-        <w:ind w:left="2160" w:hanging="360"/>
-      </w:pPr>
-      <w:rPr>
-        <w:rFonts w:hint="default" w:ascii="Wingdings" w:hAnsi="Wingdings"/>
-      </w:rPr>
-    </w:lvl>
-    <w:lvl w:ilvl="3" w:tentative="0">
-      <w:start w:val="1"/>
-      <w:numFmt w:val="bullet"/>
-      <w:lvlText w:val=""/>
-      <w:lvlJc w:val="left"/>
-      <w:pPr>
-        <w:ind w:left="2880" w:hanging="360"/>
-      </w:pPr>
-      <w:rPr>
-        <w:rFonts w:hint="default" w:ascii="Symbol" w:hAnsi="Symbol"/>
-      </w:rPr>
-    </w:lvl>
-    <w:lvl w:ilvl="4" w:tentative="0">
-      <w:start w:val="1"/>
-      <w:numFmt w:val="bullet"/>
-      <w:lvlText w:val="o"/>
-      <w:lvlJc w:val="left"/>
-      <w:pPr>
-        <w:ind w:left="3600" w:hanging="360"/>
-      </w:pPr>
-      <w:rPr>
-        <w:rFonts w:hint="default" w:ascii="Courier New" w:hAnsi="Courier New" w:cs="Courier New"/>
-      </w:rPr>
-    </w:lvl>
-    <w:lvl w:ilvl="5" w:tentative="0">
-      <w:start w:val="1"/>
-      <w:numFmt w:val="bullet"/>
-      <w:lvlText w:val=""/>
-      <w:lvlJc w:val="left"/>
-      <w:pPr>
-        <w:ind w:left="4320" w:hanging="360"/>
-      </w:pPr>
-      <w:rPr>
-        <w:rFonts w:hint="default" w:ascii="Wingdings" w:hAnsi="Wingdings"/>
-      </w:rPr>
-    </w:lvl>
-    <w:lvl w:ilvl="6" w:tentative="0">
-      <w:start w:val="1"/>
-      <w:numFmt w:val="bullet"/>
-      <w:lvlText w:val=""/>
-      <w:lvlJc w:val="left"/>
-      <w:pPr>
-        <w:ind w:left="5040" w:hanging="360"/>
-      </w:pPr>
-      <w:rPr>
-        <w:rFonts w:hint="default" w:ascii="Symbol" w:hAnsi="Symbol"/>
-      </w:rPr>
-    </w:lvl>
-    <w:lvl w:ilvl="7" w:tentative="0">
-      <w:start w:val="1"/>
-      <w:numFmt w:val="bullet"/>
-      <w:lvlText w:val="o"/>
-      <w:lvlJc w:val="left"/>
-      <w:pPr>
-        <w:ind w:left="5760" w:hanging="360"/>
-      </w:pPr>
-      <w:rPr>
-        <w:rFonts w:hint="default" w:ascii="Courier New" w:hAnsi="Courier New" w:cs="Courier New"/>
-      </w:rPr>
-    </w:lvl>
-    <w:lvl w:ilvl="8" w:tentative="0">
-      <w:start w:val="1"/>
-      <w:numFmt w:val="bullet"/>
-      <w:lvlText w:val=""/>
-      <w:lvlJc w:val="left"/>
-      <w:pPr>
-        <w:ind w:left="6480" w:hanging="360"/>
-      </w:pPr>
-      <w:rPr>
-        <w:rFonts w:hint="default" w:ascii="Wingdings" w:hAnsi="Wingdings"/>
-      </w:rPr>
-    </w:lvl>
-  </w:abstractNum>
-  <w:abstractNum w:abstractNumId="9">
     <w:nsid w:val="7CC31B78"/>
     <w:multiLevelType w:val="multilevel"/>
     <w:tmpl w:val="7CC31B78"/>
@@ -3795,24 +4100,21 @@
     <w:abstractNumId w:val="3"/>
   </w:num>
   <w:num w:numId="4">
-    <w:abstractNumId w:val="9"/>
+    <w:abstractNumId w:val="8"/>
   </w:num>
   <w:num w:numId="5">
     <w:abstractNumId w:val="7"/>
   </w:num>
   <w:num w:numId="6">
-    <w:abstractNumId w:val="8"/>
+    <w:abstractNumId w:val="6"/>
   </w:num>
   <w:num w:numId="7">
-    <w:abstractNumId w:val="6"/>
+    <w:abstractNumId w:val="1"/>
   </w:num>
   <w:num w:numId="8">
-    <w:abstractNumId w:val="1"/>
+    <w:abstractNumId w:val="4"/>
   </w:num>
   <w:num w:numId="9">
-    <w:abstractNumId w:val="4"/>
-  </w:num>
-  <w:num w:numId="10">
     <w:abstractNumId w:val="5"/>
   </w:num>
 </w:numbering>
@@ -3907,12 +4209,12 @@
     <w:lsdException w:unhideWhenUsed="0" w:uiPriority="0" w:semiHidden="0" w:name="Salutation"/>
     <w:lsdException w:unhideWhenUsed="0" w:uiPriority="0" w:semiHidden="0" w:name="Date"/>
     <w:lsdException w:unhideWhenUsed="0" w:uiPriority="0" w:name="Body Text First Indent"/>
-    <w:lsdException w:unhideWhenUsed="0" w:uiPriority="0" w:name="Body Text First Indent 2"/>
+    <w:lsdException w:qFormat="1" w:unhideWhenUsed="0" w:uiPriority="0" w:name="Body Text First Indent 2"/>
     <w:lsdException w:unhideWhenUsed="0" w:uiPriority="0" w:semiHidden="0" w:name="Note Heading"/>
     <w:lsdException w:unhideWhenUsed="0" w:uiPriority="0" w:name="Body Text 2"/>
     <w:lsdException w:unhideWhenUsed="0" w:uiPriority="0" w:name="Body Text 3"/>
-    <w:lsdException w:unhideWhenUsed="0" w:uiPriority="0" w:name="Body Text Indent 2"/>
-    <w:lsdException w:unhideWhenUsed="0" w:uiPriority="0" w:name="Body Text Indent 3"/>
+    <w:lsdException w:qFormat="1" w:unhideWhenUsed="0" w:uiPriority="0" w:name="Body Text Indent 2"/>
+    <w:lsdException w:qFormat="1" w:unhideWhenUsed="0" w:uiPriority="0" w:name="Body Text Indent 3"/>
     <w:lsdException w:unhideWhenUsed="0" w:uiPriority="0" w:name="Block Text"/>
     <w:lsdException w:unhideWhenUsed="0" w:uiPriority="99" w:semiHidden="0" w:name="Hyperlink"/>
     <w:lsdException w:unhideWhenUsed="0" w:uiPriority="0" w:semiHidden="0" w:name="FollowedHyperlink"/>
@@ -3966,8 +4268,8 @@
     <w:lsdException w:uiPriority="0" w:name="Table List 7"/>
     <w:lsdException w:uiPriority="0" w:name="Table List 8"/>
     <w:lsdException w:unhideWhenUsed="0" w:uiPriority="0" w:name="Table 3D effects 1"/>
-    <w:lsdException w:unhideWhenUsed="0" w:uiPriority="0" w:name="Table 3D effects 2"/>
-    <w:lsdException w:unhideWhenUsed="0" w:uiPriority="0" w:name="Table 3D effects 3"/>
+    <w:lsdException w:qFormat="1" w:unhideWhenUsed="0" w:uiPriority="0" w:name="Table 3D effects 2"/>
+    <w:lsdException w:qFormat="1" w:unhideWhenUsed="0" w:uiPriority="0" w:name="Table 3D effects 3"/>
     <w:lsdException w:uiPriority="0" w:name="Table Contemporary"/>
     <w:lsdException w:uiPriority="0" w:name="Table Elegant"/>
     <w:lsdException w:uiPriority="0" w:name="Table Professional"/>
@@ -3977,7 +4279,7 @@
     <w:lsdException w:unhideWhenUsed="0" w:uiPriority="0" w:name="Table Web 2"/>
     <w:lsdException w:unhideWhenUsed="0" w:uiPriority="0" w:name="Table Web 3"/>
     <w:lsdException w:uiPriority="0" w:name="Balloon Text"/>
-    <w:lsdException w:unhideWhenUsed="0" w:uiPriority="0" w:semiHidden="0" w:name="Table Grid"/>
+    <w:lsdException w:qFormat="1" w:unhideWhenUsed="0" w:uiPriority="0" w:semiHidden="0" w:name="Table Grid"/>
     <w:lsdException w:unhideWhenUsed="0" w:uiPriority="0" w:semiHidden="0" w:name="Table Theme"/>
     <w:lsdException w:unhideWhenUsed="0" w:uiPriority="99" w:name="Placeholder Text"/>
     <w:lsdException w:unhideWhenUsed="0" w:uiPriority="60" w:semiHidden="0" w:name="Light Shading"/>
@@ -4361,6 +4663,7 @@
     <w:name w:val="Body Text First Indent 2"/>
     <w:basedOn w:val="18"/>
     <w:semiHidden/>
+    <w:qFormat/>
     <w:uiPriority w:val="0"/>
     <w:pPr>
       <w:ind w:firstLine="210"/>
@@ -4370,6 +4673,7 @@
     <w:name w:val="Body Text Indent 2"/>
     <w:basedOn w:val="1"/>
     <w:semiHidden/>
+    <w:qFormat/>
     <w:uiPriority w:val="0"/>
     <w:pPr>
       <w:spacing w:after="120" w:line="480" w:lineRule="auto"/>
@@ -4380,6 +4684,7 @@
     <w:name w:val="Body Text Indent 3"/>
     <w:basedOn w:val="1"/>
     <w:semiHidden/>
+    <w:qFormat/>
     <w:uiPriority w:val="0"/>
     <w:pPr>
       <w:spacing w:after="120"/>
@@ -4629,6 +4934,7 @@
     <w:name w:val="Table 3D effects 2"/>
     <w:basedOn w:val="12"/>
     <w:semiHidden/>
+    <w:qFormat/>
     <w:uiPriority w:val="0"/>
     <w:tblPr>
       <w:tblStyleRowBandSize w:val="1"/>
@@ -4700,6 +5006,7 @@
     <w:name w:val="Table 3D effects 3"/>
     <w:basedOn w:val="12"/>
     <w:semiHidden/>
+    <w:qFormat/>
     <w:uiPriority w:val="0"/>
     <w:tblPr>
       <w:tblStyleRowBandSize w:val="1"/>
@@ -4786,6 +5093,7 @@
   <w:style w:type="table" w:styleId="36">
     <w:name w:val="Table Grid"/>
     <w:basedOn w:val="12"/>
+    <w:qFormat/>
     <w:uiPriority w:val="0"/>
     <w:pPr>
       <w:keepNext/>
